--- a/SEO/Audit Dunder Mifflin.docx
+++ b/SEO/Audit Dunder Mifflin.docx
@@ -363,23 +363,7 @@
           <w:color w:val="000000"/>
           <w:bdr w:val="none" w:sz="0" w:space="0" w:color="auto" w:frame="1"/>
         </w:rPr>
-        <w:t>ramettes de papier et papier recyclé A3 A4 A5 80g de 500 ou 2500 feuilles et de super imprimantes made in USA (qui ne prennent</w:t>
-      </w:r>
-      <w:r>
-        <w:rPr>
-          <w:rFonts w:ascii="inherit" w:hAnsi="inherit" w:cs="Helvetica"/>
-          <w:color w:val="000000"/>
-          <w:bdr w:val="none" w:sz="0" w:space="0" w:color="auto" w:frame="1"/>
-        </w:rPr>
-        <w:t xml:space="preserve"> pas</w:t>
-      </w:r>
-      <w:r>
-        <w:rPr>
-          <w:rFonts w:ascii="inherit" w:hAnsi="inherit" w:cs="Helvetica"/>
-          <w:color w:val="000000"/>
-          <w:bdr w:val="none" w:sz="0" w:space="0" w:color="auto" w:frame="1"/>
-        </w:rPr>
-        <w:t xml:space="preserve"> feu...promis)</w:t>
+        <w:t>ramettes de papier et papier recyclé A3 A4 A5 80g de 500 ou 2500 feuilles et de super imprimantes made in USA (qui ne prennent pas feu...promis)</w:t>
       </w:r>
       <w:r>
         <w:rPr>
@@ -1023,15 +1007,7 @@
           <w:color w:val="000000"/>
           <w:bdr w:val="none" w:sz="0" w:space="0" w:color="auto" w:frame="1"/>
         </w:rPr>
-        <w:t>L</w:t>
-      </w:r>
-      <w:r>
-        <w:rPr>
-          <w:rFonts w:ascii="inherit" w:hAnsi="inherit" w:cs="Helvetica"/>
-          <w:color w:val="000000"/>
-          <w:bdr w:val="none" w:sz="0" w:space="0" w:color="auto" w:frame="1"/>
-        </w:rPr>
-        <w:t>eader</w:t>
+        <w:t>Leader</w:t>
       </w:r>
     </w:p>
     <w:p>
@@ -1137,31 +1113,7 @@
           <w:color w:val="000000"/>
           <w:bdr w:val="none" w:sz="0" w:space="0" w:color="auto" w:frame="1"/>
         </w:rPr>
-        <w:t>I</w:t>
-      </w:r>
-      <w:r>
-        <w:rPr>
-          <w:rFonts w:ascii="inherit" w:hAnsi="inherit" w:cs="Helvetica"/>
-          <w:color w:val="000000"/>
-          <w:bdr w:val="none" w:sz="0" w:space="0" w:color="auto" w:frame="1"/>
-        </w:rPr>
-        <w:t xml:space="preserve">mprimantes </w:t>
-      </w:r>
-      <w:r>
-        <w:rPr>
-          <w:rFonts w:ascii="inherit" w:hAnsi="inherit" w:cs="Helvetica"/>
-          <w:color w:val="000000"/>
-          <w:bdr w:val="none" w:sz="0" w:space="0" w:color="auto" w:frame="1"/>
-        </w:rPr>
-        <w:t>ignifugées</w:t>
-      </w:r>
-      <w:r>
-        <w:rPr>
-          <w:rFonts w:ascii="inherit" w:hAnsi="inherit" w:cs="Helvetica"/>
-          <w:color w:val="000000"/>
-          <w:bdr w:val="none" w:sz="0" w:space="0" w:color="auto" w:frame="1"/>
-        </w:rPr>
-        <w:t xml:space="preserve"> made in USA</w:t>
+        <w:t>Imprimantes ignifugées made in USA</w:t>
       </w:r>
     </w:p>
     <w:p>
@@ -1312,14 +1264,282 @@
         <w:t xml:space="preserve"> </w:t>
       </w:r>
       <w:r>
-        <w:t xml:space="preserve"> Leader dans la production et distribution de papier aux entreprises sur l’état de New-York et de Pennsylvanie.</w:t>
+        <w:t xml:space="preserve"> Leader dans la production et distribution de papier aux entreprises sur l’état de New-York et de Pennsylvanie. </w:t>
+      </w:r>
+    </w:p>
+    <w:p/>
+    <w:p>
+      <w:pPr>
+        <w:rPr>
+          <w:b/>
+          <w:sz w:val="28"/>
+          <w:szCs w:val="28"/>
+          <w:u w:val="single"/>
+        </w:rPr>
+      </w:pPr>
+      <w:r>
+        <w:rPr>
+          <w:b/>
+          <w:sz w:val="28"/>
+          <w:szCs w:val="28"/>
+          <w:u w:val="single"/>
+        </w:rPr>
+        <w:t>EXO2 : réseaux sociaux</w:t>
+      </w:r>
+    </w:p>
+    <w:p/>
+    <w:p>
+      <w:r>
+        <w:rPr>
+          <w:b/>
+        </w:rPr>
+        <w:t>Cible</w:t>
+      </w:r>
+      <w:r>
+        <w:t> : Entreprises, cadres supérieurs, quadragénaires/quinquagénaires.</w:t>
+      </w:r>
+    </w:p>
+    <w:p>
+      <w:r>
+        <w:rPr>
+          <w:b/>
+        </w:rPr>
+        <w:t>Budget</w:t>
+      </w:r>
+      <w:r>
+        <w:t> : 1000$</w:t>
+      </w:r>
+      <w:r>
+        <w:t xml:space="preserve"> dont (dont 80% partent dans les fêtes d’entreprise)</w:t>
+      </w:r>
+    </w:p>
+    <w:p>
+      <w:r>
+        <w:rPr>
+          <w:b/>
+        </w:rPr>
+        <w:t>Réseaux</w:t>
+      </w:r>
+      <w:r>
+        <w:t xml:space="preserve"> : </w:t>
+      </w:r>
+      <w:proofErr w:type="spellStart"/>
+      <w:r>
+        <w:t>linkedIn</w:t>
+      </w:r>
+      <w:proofErr w:type="spellEnd"/>
+      <w:r>
+        <w:t xml:space="preserve">, twitter, </w:t>
+      </w:r>
+      <w:proofErr w:type="spellStart"/>
+      <w:r>
+        <w:t>youtube</w:t>
+      </w:r>
+      <w:proofErr w:type="spellEnd"/>
+      <w:r>
+        <w:t>,</w:t>
+      </w:r>
+      <w:r>
+        <w:t xml:space="preserve"> et </w:t>
+      </w:r>
+      <w:proofErr w:type="spellStart"/>
+      <w:r>
+        <w:t>tiktok</w:t>
+      </w:r>
+      <w:proofErr w:type="spellEnd"/>
+      <w:r>
+        <w:t xml:space="preserve"> (car Michael Scott a appris que c’était le nouveau réseau qui cartonnait auprès des jeunes) </w:t>
+      </w:r>
+    </w:p>
+    <w:p/>
+    <w:p>
+      <w:pPr>
+        <w:rPr>
+          <w:b/>
+          <w:sz w:val="28"/>
+          <w:szCs w:val="28"/>
+          <w:u w:val="single"/>
+        </w:rPr>
+      </w:pPr>
+      <w:proofErr w:type="spellStart"/>
+      <w:proofErr w:type="gramStart"/>
+      <w:r>
+        <w:rPr>
+          <w:b/>
+          <w:sz w:val="28"/>
+          <w:szCs w:val="28"/>
+          <w:u w:val="single"/>
+        </w:rPr>
+        <w:t>posts</w:t>
+      </w:r>
+      <w:proofErr w:type="spellEnd"/>
+      <w:proofErr w:type="gramEnd"/>
+      <w:r>
+        <w:rPr>
+          <w:b/>
+          <w:sz w:val="28"/>
+          <w:szCs w:val="28"/>
+          <w:u w:val="single"/>
+        </w:rPr>
+        <w:t xml:space="preserve"> : </w:t>
+      </w:r>
+    </w:p>
+    <w:p>
+      <w:r>
+        <w:rPr>
+          <w:b/>
+        </w:rPr>
+        <w:t>LinkedIn</w:t>
+      </w:r>
+      <w:r>
+        <w:t xml:space="preserve"> : </w:t>
+      </w:r>
+      <w:r>
+        <w:t>1 fois par jour (le même post spammé</w:t>
+      </w:r>
+      <w:r>
+        <w:t>, mis à jour tous les mois</w:t>
+      </w:r>
+      <w:r>
+        <w:t>)</w:t>
+      </w:r>
+    </w:p>
+    <w:p>
+      <w:r>
+        <w:t>YouTube</w:t>
+      </w:r>
+      <w:r>
+        <w:t xml:space="preserve"> : 1 à 2 </w:t>
+      </w:r>
+      <w:proofErr w:type="gramStart"/>
+      <w:r>
+        <w:t>vidéo</w:t>
+      </w:r>
+      <w:proofErr w:type="gramEnd"/>
+      <w:r>
+        <w:t xml:space="preserve"> par semaine sous le format de vidéo de motivations d’entreprises faites par Michael Scott.</w:t>
+      </w:r>
+    </w:p>
+    <w:p>
+      <w:r>
+        <w:rPr>
+          <w:b/>
+        </w:rPr>
+        <w:t>Twitter</w:t>
+      </w:r>
+      <w:r>
+        <w:rPr>
+          <w:b/>
+        </w:rPr>
+        <w:t> </w:t>
+      </w:r>
+      <w:r>
+        <w:t xml:space="preserve">: plusieurs </w:t>
+      </w:r>
+      <w:proofErr w:type="spellStart"/>
+      <w:proofErr w:type="gramStart"/>
+      <w:r>
+        <w:t>posts</w:t>
+      </w:r>
+      <w:proofErr w:type="spellEnd"/>
+      <w:r>
+        <w:t xml:space="preserve">  et</w:t>
+      </w:r>
+      <w:proofErr w:type="gramEnd"/>
+      <w:r>
+        <w:t xml:space="preserve"> réactions par jours sur un peu tout et n’importe quoi car le dirigeant, Michael Scott aime beaucoup donner son avis</w:t>
+      </w:r>
+      <w:r>
+        <w:t xml:space="preserve"> ou</w:t>
+      </w:r>
+      <w:r>
+        <w:t xml:space="preserve"> se justifier pour ses propos et réactions.</w:t>
+      </w:r>
+    </w:p>
+    <w:p>
+      <w:proofErr w:type="spellStart"/>
+      <w:r>
+        <w:rPr>
+          <w:b/>
+        </w:rPr>
+        <w:t>TikTok</w:t>
+      </w:r>
+      <w:proofErr w:type="spellEnd"/>
+      <w:r>
+        <w:t xml:space="preserve"> : plusieurs </w:t>
+      </w:r>
+      <w:proofErr w:type="spellStart"/>
+      <w:r>
+        <w:t>posts</w:t>
+      </w:r>
+      <w:proofErr w:type="spellEnd"/>
+      <w:r>
+        <w:t xml:space="preserve"> par jours réalisées par Michael Scott où il réalise tou</w:t>
+      </w:r>
+      <w:r>
+        <w:t>t</w:t>
+      </w:r>
+      <w:r>
+        <w:t xml:space="preserve"> les challenges et tendances </w:t>
+      </w:r>
+      <w:proofErr w:type="spellStart"/>
+      <w:r>
+        <w:t>T</w:t>
+      </w:r>
+      <w:r>
+        <w:t>iktok</w:t>
+      </w:r>
+      <w:proofErr w:type="spellEnd"/>
+      <w:r>
+        <w:t xml:space="preserve"> sans trop les comprendre ou réaliser que les gens qui le suivent se moquent de lui.</w:t>
+      </w:r>
+    </w:p>
+    <w:p/>
+    <w:p>
+      <w:pPr>
+        <w:rPr>
+          <w:b/>
+        </w:rPr>
+      </w:pPr>
+      <w:r>
+        <w:rPr>
+          <w:b/>
+        </w:rPr>
+        <w:t xml:space="preserve">Effet souhaité : </w:t>
+      </w:r>
+    </w:p>
+    <w:p>
+      <w:r>
+        <w:rPr>
+          <w:b/>
+        </w:rPr>
+        <w:t>Entreprise :</w:t>
+      </w:r>
+      <w:r>
+        <w:t xml:space="preserve"> communiquer sainement sur son activité tout en ciblant de nouvelles entreprises (l’accès au compte LinkedIn officiel de l’entreprise éta</w:t>
+      </w:r>
+      <w:r>
+        <w:t>nt de ce fait</w:t>
+      </w:r>
+      <w:r>
+        <w:t xml:space="preserve"> refusé et caché à Michael Scott de peur qu’il ne nuise à l’image de la marque sur un réseau professionnel.</w:t>
       </w:r>
       <w:bookmarkStart w:id="0" w:name="_GoBack"/>
       <w:bookmarkEnd w:id="0"/>
-      <w:r>
-        <w:t xml:space="preserve"> </w:t>
-      </w:r>
-    </w:p>
+    </w:p>
+    <w:p>
+      <w:r>
+        <w:rPr>
+          <w:b/>
+        </w:rPr>
+        <w:t>Michael Scott </w:t>
+      </w:r>
+      <w:r>
+        <w:t>: obtenir le plus d’attention et de visibilité possible sur les réseaux afin de faire le buzz.</w:t>
+      </w:r>
+    </w:p>
+    <w:p/>
+    <w:p/>
     <w:sectPr>
       <w:pgSz w:w="11906" w:h="16838"/>
       <w:pgMar w:top="1417" w:right="1417" w:bottom="1417" w:left="1417" w:header="708" w:footer="708" w:gutter="0"/>
